--- a/weekly_reports/august_29.docx
+++ b/weekly_reports/august_29.docx
@@ -147,6 +147,9 @@
         <w:jc w:val="center"/>
       </w:pPr>
       <w:r>
+        <w:rPr>
+          <w:noProof/>
+        </w:rPr>
         <w:drawing>
           <wp:inline distT="0" distB="0" distL="0" distR="0" wp14:anchorId="2833963B" wp14:editId="2FE139B6">
             <wp:extent cx="5064482" cy="2359152"/>
@@ -207,13 +210,7 @@
         <w:t xml:space="preserve"> Feature importance is the mean </w:t>
       </w:r>
       <w:r>
-        <w:t>‘</w:t>
-      </w:r>
-      <w:r>
-        <w:t>of accumulation of the impurity decrease within each tree.</w:t>
-      </w:r>
-      <w:r>
-        <w:t>’</w:t>
+        <w:t>‘of accumulation of the impurity decrease within each tree.’</w:t>
       </w:r>
     </w:p>
     <w:p>
@@ -222,6 +219,9 @@
       </w:pPr>
       <w:commentRangeStart w:id="0"/>
       <w:r>
+        <w:rPr>
+          <w:noProof/>
+        </w:rPr>
         <w:drawing>
           <wp:inline distT="0" distB="0" distL="0" distR="0" wp14:anchorId="1756D4D1" wp14:editId="1394B827">
             <wp:extent cx="4315460" cy="2670048"/>
@@ -562,6 +562,9 @@
     </w:p>
     <w:p>
       <w:r>
+        <w:rPr>
+          <w:noProof/>
+        </w:rPr>
         <w:drawing>
           <wp:inline distT="0" distB="0" distL="0" distR="0" wp14:anchorId="3E3A4712" wp14:editId="3926D210">
             <wp:extent cx="5731510" cy="2139696"/>
@@ -601,6 +604,9 @@
     </w:p>
     <w:p>
       <w:r>
+        <w:rPr>
+          <w:noProof/>
+        </w:rPr>
         <w:drawing>
           <wp:inline distT="0" distB="0" distL="0" distR="0" wp14:anchorId="549D1B4D" wp14:editId="182367A9">
             <wp:extent cx="5730146" cy="2042160"/>
@@ -643,6 +649,9 @@
         <w:jc w:val="center"/>
       </w:pPr>
       <w:r>
+        <w:rPr>
+          <w:noProof/>
+        </w:rPr>
         <w:drawing>
           <wp:inline distT="0" distB="0" distL="0" distR="0" wp14:anchorId="041699BF" wp14:editId="4AC5E679">
             <wp:extent cx="5468509" cy="2037334"/>
@@ -697,6 +706,9 @@
         <w:jc w:val="center"/>
       </w:pPr>
       <w:r>
+        <w:rPr>
+          <w:noProof/>
+        </w:rPr>
         <w:drawing>
           <wp:inline distT="0" distB="0" distL="0" distR="0" wp14:anchorId="30ECA3BB" wp14:editId="573966DD">
             <wp:extent cx="4276852" cy="2734381"/>
@@ -759,6 +771,9 @@
         <w:jc w:val="center"/>
       </w:pPr>
       <w:r>
+        <w:rPr>
+          <w:noProof/>
+        </w:rPr>
         <w:drawing>
           <wp:inline distT="0" distB="0" distL="0" distR="0" wp14:anchorId="6337C253" wp14:editId="46D8D567">
             <wp:extent cx="4521200" cy="2883850"/>
@@ -898,6 +913,9 @@
         </mc:AlternateContent>
       </w:r>
       <w:r>
+        <w:rPr>
+          <w:noProof/>
+        </w:rPr>
         <w:drawing>
           <wp:inline distT="0" distB="0" distL="0" distR="0" wp14:anchorId="106F89C5" wp14:editId="4DC4F187">
             <wp:extent cx="5731510" cy="2255393"/>
@@ -1006,6 +1024,9 @@
         </mc:AlternateContent>
       </w:r>
       <w:r>
+        <w:rPr>
+          <w:noProof/>
+        </w:rPr>
         <w:drawing>
           <wp:inline distT="0" distB="0" distL="0" distR="0" wp14:anchorId="32650BA4" wp14:editId="322174FB">
             <wp:extent cx="5731510" cy="2096897"/>
@@ -1082,6 +1103,7 @@
         <w:rPr>
           <w:i/>
           <w:iCs/>
+          <w:noProof/>
         </w:rPr>
         <w:drawing>
           <wp:inline distT="0" distB="0" distL="0" distR="0" wp14:anchorId="1637A2A5" wp14:editId="15CBAAE5">
@@ -1162,6 +1184,7 @@
         <w:rPr>
           <w:i/>
           <w:iCs/>
+          <w:noProof/>
         </w:rPr>
         <w:lastRenderedPageBreak/>
         <w:drawing>
@@ -1346,6 +1369,9 @@
         <w:jc w:val="center"/>
       </w:pPr>
       <w:r>
+        <w:rPr>
+          <w:noProof/>
+        </w:rPr>
         <w:drawing>
           <wp:inline distT="0" distB="0" distL="0" distR="0" wp14:anchorId="09D8AEB6" wp14:editId="23644620">
             <wp:extent cx="4737862" cy="2353184"/>
@@ -1501,6 +1527,9 @@
         <w:t>-based prediction discrepancy’</w:t>
       </w:r>
       <w:r>
+        <w:rPr>
+          <w:noProof/>
+        </w:rPr>
         <w:drawing>
           <wp:inline distT="0" distB="0" distL="0" distR="0" wp14:anchorId="0C417617" wp14:editId="56EC4CA7">
             <wp:extent cx="3119147" cy="585216"/>
@@ -1563,6 +1592,9 @@
         <w:ind w:left="1440"/>
       </w:pPr>
       <w:r>
+        <w:rPr>
+          <w:noProof/>
+        </w:rPr>
         <w:drawing>
           <wp:inline distT="0" distB="0" distL="0" distR="0" wp14:anchorId="72F2C2A4" wp14:editId="6DD0F2AE">
             <wp:extent cx="2621280" cy="688863"/>
@@ -1647,6 +1679,9 @@
         <w:jc w:val="both"/>
       </w:pPr>
       <w:r>
+        <w:rPr>
+          <w:noProof/>
+        </w:rPr>
         <w:lastRenderedPageBreak/>
         <w:drawing>
           <wp:inline distT="0" distB="0" distL="0" distR="0" wp14:anchorId="1BCCB72A" wp14:editId="73C00FB0">
@@ -1726,6 +1761,9 @@
         <w:jc w:val="center"/>
       </w:pPr>
       <w:r>
+        <w:rPr>
+          <w:noProof/>
+        </w:rPr>
         <w:drawing>
           <wp:inline distT="0" distB="0" distL="0" distR="0" wp14:anchorId="2197FA77" wp14:editId="56884233">
             <wp:extent cx="5140452" cy="3211943"/>
@@ -1764,6 +1802,163 @@
       </w:r>
     </w:p>
     <w:p>
+      <w:pPr>
+        <w:pStyle w:val="ListParagraph"/>
+        <w:numPr>
+          <w:ilvl w:val="0"/>
+          <w:numId w:val="1"/>
+        </w:numPr>
+        <w:jc w:val="center"/>
+        <w:rPr>
+          <w:highlight w:val="yellow"/>
+        </w:rPr>
+      </w:pPr>
+      <w:r>
+        <w:rPr>
+          <w:highlight w:val="yellow"/>
+        </w:rPr>
+        <w:t xml:space="preserve">Have </w:t>
+      </w:r>
+      <w:r>
+        <w:rPr>
+          <w:highlight w:val="yellow"/>
+        </w:rPr>
+        <w:t>strong signals in low middle and high income</w:t>
+      </w:r>
+    </w:p>
+    <w:p>
+      <w:pPr>
+        <w:pStyle w:val="ListParagraph"/>
+        <w:numPr>
+          <w:ilvl w:val="1"/>
+          <w:numId w:val="1"/>
+        </w:numPr>
+        <w:jc w:val="center"/>
+        <w:rPr>
+          <w:highlight w:val="yellow"/>
+        </w:rPr>
+      </w:pPr>
+      <w:proofErr w:type="gramStart"/>
+      <w:r>
+        <w:rPr>
+          <w:highlight w:val="yellow"/>
+        </w:rPr>
+        <w:t>So</w:t>
+      </w:r>
+      <w:proofErr w:type="gramEnd"/>
+      <w:r>
+        <w:rPr>
+          <w:highlight w:val="yellow"/>
+        </w:rPr>
+        <w:t xml:space="preserve"> tries to learn mostly form 2 and 4, but not 1 and 3</w:t>
+      </w:r>
+    </w:p>
+    <w:p>
+      <w:pPr>
+        <w:pStyle w:val="ListParagraph"/>
+        <w:numPr>
+          <w:ilvl w:val="2"/>
+          <w:numId w:val="1"/>
+        </w:numPr>
+        <w:jc w:val="center"/>
+        <w:rPr>
+          <w:highlight w:val="yellow"/>
+        </w:rPr>
+      </w:pPr>
+      <w:r>
+        <w:rPr>
+          <w:highlight w:val="yellow"/>
+        </w:rPr>
+        <w:t>Why sensitivity does between for 1 and 3</w:t>
+      </w:r>
+    </w:p>
+    <w:p>
+      <w:pPr>
+        <w:pStyle w:val="ListParagraph"/>
+        <w:numPr>
+          <w:ilvl w:val="0"/>
+          <w:numId w:val="1"/>
+        </w:numPr>
+        <w:jc w:val="center"/>
+        <w:rPr>
+          <w:highlight w:val="yellow"/>
+        </w:rPr>
+      </w:pPr>
+      <w:r>
+        <w:rPr>
+          <w:highlight w:val="yellow"/>
+        </w:rPr>
+        <w:t>Variation in 1 and 3</w:t>
+      </w:r>
+    </w:p>
+    <w:p>
+      <w:pPr>
+        <w:jc w:val="center"/>
+        <w:rPr>
+          <w:highlight w:val="yellow"/>
+        </w:rPr>
+      </w:pPr>
+    </w:p>
+    <w:p>
+      <w:pPr>
+        <w:pStyle w:val="ListParagraph"/>
+        <w:numPr>
+          <w:ilvl w:val="0"/>
+          <w:numId w:val="1"/>
+        </w:numPr>
+        <w:jc w:val="center"/>
+        <w:rPr>
+          <w:highlight w:val="yellow"/>
+        </w:rPr>
+      </w:pPr>
+      <w:r>
+        <w:rPr>
+          <w:highlight w:val="yellow"/>
+        </w:rPr>
+        <w:t>4 outliers could reduce general model performance, allowing sensitivity analysis to do better</w:t>
+      </w:r>
+    </w:p>
+    <w:p>
+      <w:pPr>
+        <w:rPr>
+          <w:highlight w:val="yellow"/>
+        </w:rPr>
+      </w:pPr>
+    </w:p>
+    <w:p>
+      <w:pPr>
+        <w:pStyle w:val="ListParagraph"/>
+        <w:numPr>
+          <w:ilvl w:val="1"/>
+          <w:numId w:val="1"/>
+        </w:numPr>
+        <w:jc w:val="center"/>
+        <w:rPr>
+          <w:highlight w:val="yellow"/>
+        </w:rPr>
+      </w:pPr>
+      <w:r>
+        <w:rPr>
+          <w:highlight w:val="yellow"/>
+        </w:rPr>
+        <w:t xml:space="preserve">Potentially outliers from noise in </w:t>
+      </w:r>
+      <w:proofErr w:type="gramStart"/>
+      <w:r>
+        <w:rPr>
+          <w:highlight w:val="yellow"/>
+        </w:rPr>
+        <w:t>low income</w:t>
+      </w:r>
+      <w:proofErr w:type="gramEnd"/>
+      <w:r>
+        <w:rPr>
+          <w:highlight w:val="yellow"/>
+        </w:rPr>
+        <w:t xml:space="preserve"> countries</w:t>
+      </w:r>
+    </w:p>
+    <w:p>
       <w:r>
         <w:t>Is this a possible way of representing uncertainty in the model?</w:t>
       </w:r>
@@ -1839,11 +2034,7 @@
         <w:commentReference w:id="5"/>
       </w:r>
       <w:r>
-        <w:t xml:space="preserve">hierarchical regression and gaussian </w:t>
-      </w:r>
-      <w:r>
-        <w:lastRenderedPageBreak/>
-        <w:t>regression models</w:t>
+        <w:t>hierarchical regression and gaussian regression models</w:t>
       </w:r>
       <w:r>
         <w:t xml:space="preserve">. They do not include </w:t>
@@ -1943,6 +2134,9 @@
         <w:jc w:val="both"/>
       </w:pPr>
       <w:r>
+        <w:rPr>
+          <w:noProof/>
+        </w:rPr>
         <w:drawing>
           <wp:inline distT="0" distB="0" distL="0" distR="0" wp14:anchorId="14599DF8" wp14:editId="312AAFA8">
             <wp:extent cx="4634230" cy="1292306"/>
@@ -2032,15 +2226,7 @@
     </w:p>
     <w:p>
       <w:r>
-        <w:t xml:space="preserve">I am currently deciding the best way to structure my background information </w:t>
-      </w:r>
-      <w:proofErr w:type="spellStart"/>
-      <w:r>
-        <w:t xml:space="preserve">and </w:t>
-      </w:r>
-      <w:proofErr w:type="spellEnd"/>
-      <w:r>
-        <w:t>literature review. Do you think that the following breakdown of information make sense?</w:t>
+        <w:t>I am currently deciding the best way to structure my background information and literature review. Do you think that the following breakdown of information make sense?</w:t>
       </w:r>
     </w:p>
     <w:p/>
@@ -2128,6 +2314,7 @@
         </w:numPr>
       </w:pPr>
       <w:r>
+        <w:lastRenderedPageBreak/>
         <w:t>Say that machine learning has been increasingly used in public health and to predict missing data (then say more on this later in the literature review)</w:t>
       </w:r>
     </w:p>
@@ -2225,7 +2412,6 @@
         </w:numPr>
       </w:pPr>
       <w:r>
-        <w:lastRenderedPageBreak/>
         <w:t>Random forest</w:t>
       </w:r>
     </w:p>
